--- a/0_cp/Propunere de implementare a proiectului.docx
+++ b/0_cp/Propunere de implementare a proiectului.docx
@@ -339,23 +339,13 @@
           <w:vertAlign w:val="baseline"/>
         </w:rPr>
       </w:pPr>
-      <w:r>
-        <w:rPr>
-          <w:rFonts w:hint="default" w:ascii="Arial" w:hAnsi="Arial" w:cs="Arial"/>
-          <w:i w:val="0"/>
-          <w:iCs w:val="0"/>
-          <w:color w:val="000000"/>
-          <w:sz w:val="30"/>
-          <w:szCs w:val="30"/>
-          <w:u w:val="none"/>
-          <w:vertAlign w:val="baseline"/>
-          <w:lang w:val="en-US"/>
-        </w:rPr>
+      <w:bookmarkStart w:id="0" w:name="_GoBack"/>
+      <w:r>
         <w:drawing>
           <wp:inline distT="0" distB="0" distL="114300" distR="114300">
-            <wp:extent cx="5272405" cy="2922270"/>
-            <wp:effectExtent l="0" t="0" r="635" b="3810"/>
-            <wp:docPr id="2" name="Picture 2" descr="bun"/>
+            <wp:extent cx="5272405" cy="2874645"/>
+            <wp:effectExtent l="0" t="0" r="635" b="5715"/>
+            <wp:docPr id="1" name="Picture 1"/>
             <wp:cNvGraphicFramePr>
               <a:graphicFrameLocks xmlns:a="http://schemas.openxmlformats.org/drawingml/2006/main" noChangeAspect="1"/>
             </wp:cNvGraphicFramePr>
@@ -363,7 +353,7 @@
               <a:graphicData uri="http://schemas.openxmlformats.org/drawingml/2006/picture">
                 <pic:pic xmlns:pic="http://schemas.openxmlformats.org/drawingml/2006/picture">
                   <pic:nvPicPr>
-                    <pic:cNvPr id="2" name="Picture 2" descr="bun"/>
+                    <pic:cNvPr id="1" name="Picture 1"/>
                     <pic:cNvPicPr>
                       <a:picLocks noChangeAspect="1"/>
                     </pic:cNvPicPr>
@@ -377,11 +367,15 @@
                   <pic:spPr>
                     <a:xfrm>
                       <a:off x="0" y="0"/>
-                      <a:ext cx="5272405" cy="2922270"/>
+                      <a:ext cx="5272405" cy="2874645"/>
                     </a:xfrm>
                     <a:prstGeom prst="rect">
                       <a:avLst/>
                     </a:prstGeom>
+                    <a:noFill/>
+                    <a:ln>
+                      <a:noFill/>
+                    </a:ln>
                   </pic:spPr>
                 </pic:pic>
               </a:graphicData>
@@ -389,6 +383,7 @@
           </wp:inline>
         </w:drawing>
       </w:r>
+      <w:bookmarkEnd w:id="0"/>
     </w:p>
     <w:p>
       <w:pPr>
@@ -462,6 +457,7 @@
         <w:keepLines w:val="0"/>
         <w:widowControl/>
         <w:numPr>
+          <w:ilvl w:val="0"/>
           <w:numId w:val="0"/>
         </w:numPr>
         <w:suppressLineNumbers w:val="0"/>
@@ -642,6 +638,136 @@
       <w:r>
         <w:rPr>
           <w:rFonts w:hint="default"/>
+          <w:lang w:val="ro-RO"/>
+        </w:rPr>
+        <w:t>Permite resetarea unei parole</w:t>
+      </w:r>
+    </w:p>
+    <w:p>
+      <w:pPr>
+        <w:keepNext w:val="0"/>
+        <w:keepLines w:val="0"/>
+        <w:widowControl/>
+        <w:numPr>
+          <w:ilvl w:val="0"/>
+          <w:numId w:val="2"/>
+        </w:numPr>
+        <w:suppressLineNumbers w:val="0"/>
+        <w:spacing w:after="240" w:afterAutospacing="0"/>
+        <w:ind w:left="420" w:leftChars="0" w:hanging="420" w:firstLineChars="0"/>
+        <w:jc w:val="left"/>
+        <w:rPr>
+          <w:rFonts w:hint="default"/>
+          <w:lang w:val="en-US"/>
+        </w:rPr>
+      </w:pPr>
+      <w:r>
+        <w:rPr>
+          <w:rFonts w:hint="default"/>
+          <w:lang w:val="ro-RO"/>
+        </w:rPr>
+        <w:t>Permite generarea unei liste de cumparaturi</w:t>
+      </w:r>
+    </w:p>
+    <w:p>
+      <w:pPr>
+        <w:keepNext w:val="0"/>
+        <w:keepLines w:val="0"/>
+        <w:widowControl/>
+        <w:numPr>
+          <w:ilvl w:val="0"/>
+          <w:numId w:val="2"/>
+        </w:numPr>
+        <w:suppressLineNumbers w:val="0"/>
+        <w:spacing w:after="240" w:afterAutospacing="0"/>
+        <w:ind w:left="420" w:leftChars="0" w:hanging="420" w:firstLineChars="0"/>
+        <w:jc w:val="left"/>
+        <w:rPr>
+          <w:rFonts w:hint="default"/>
+          <w:lang w:val="en-US"/>
+        </w:rPr>
+      </w:pPr>
+      <w:r>
+        <w:rPr>
+          <w:rFonts w:hint="default"/>
+          <w:lang w:val="ro-RO"/>
+        </w:rPr>
+        <w:t>Permite efectuarea tuturor functionalitatiolor cerute de client si definite mai jos</w:t>
+      </w:r>
+    </w:p>
+    <w:p>
+      <w:pPr>
+        <w:keepNext w:val="0"/>
+        <w:keepLines w:val="0"/>
+        <w:widowControl/>
+        <w:numPr>
+          <w:ilvl w:val="0"/>
+          <w:numId w:val="2"/>
+        </w:numPr>
+        <w:suppressLineNumbers w:val="0"/>
+        <w:spacing w:after="240" w:afterAutospacing="0"/>
+        <w:ind w:left="420" w:leftChars="0" w:hanging="420" w:firstLineChars="0"/>
+        <w:jc w:val="left"/>
+        <w:rPr>
+          <w:rFonts w:hint="default"/>
+          <w:lang w:val="en-US"/>
+        </w:rPr>
+      </w:pPr>
+      <w:r>
+        <w:rPr>
+          <w:rFonts w:hint="default"/>
+          <w:lang w:val="ro-RO"/>
+        </w:rPr>
+        <w:t>Verifica autenticitatea unui bucatar ce incearca sa se conecteze prin intermediul unui link demonstrativ si confirma/anuleaza inregistrarea</w:t>
+      </w:r>
+    </w:p>
+    <w:p>
+      <w:pPr>
+        <w:keepNext w:val="0"/>
+        <w:keepLines w:val="0"/>
+        <w:widowControl/>
+        <w:numPr>
+          <w:ilvl w:val="0"/>
+          <w:numId w:val="2"/>
+        </w:numPr>
+        <w:suppressLineNumbers w:val="0"/>
+        <w:spacing w:after="240" w:afterAutospacing="0"/>
+        <w:ind w:left="420" w:leftChars="0" w:hanging="420" w:firstLineChars="0"/>
+        <w:jc w:val="left"/>
+        <w:rPr>
+          <w:rFonts w:hint="default"/>
+          <w:lang w:val="en-US"/>
+        </w:rPr>
+      </w:pPr>
+      <w:r>
+        <w:rPr>
+          <w:rFonts w:hint="default"/>
+          <w:lang w:val="ro-RO"/>
+        </w:rPr>
+        <w:t>Genereaza un cod random pentru resetarea parolei</w:t>
+      </w:r>
+    </w:p>
+    <w:p>
+      <w:pPr>
+        <w:keepNext w:val="0"/>
+        <w:keepLines w:val="0"/>
+        <w:widowControl/>
+        <w:numPr>
+          <w:ilvl w:val="0"/>
+          <w:numId w:val="2"/>
+        </w:numPr>
+        <w:suppressLineNumbers w:val="0"/>
+        <w:spacing w:after="240" w:afterAutospacing="0"/>
+        <w:ind w:left="420" w:leftChars="0" w:hanging="420" w:firstLineChars="0"/>
+        <w:jc w:val="left"/>
+        <w:rPr>
+          <w:rFonts w:hint="default"/>
+          <w:lang w:val="en-US"/>
+        </w:rPr>
+      </w:pPr>
+      <w:r>
+        <w:rPr>
+          <w:rFonts w:hint="default"/>
           <w:b/>
           <w:bCs/>
           <w:i/>
@@ -657,109 +783,123 @@
         </w:rPr>
         <w:t>: afiseaza retete</w:t>
       </w:r>
-    </w:p>
-    <w:p>
-      <w:pPr>
-        <w:keepNext w:val="0"/>
-        <w:keepLines w:val="0"/>
-        <w:widowControl/>
-        <w:numPr>
-          <w:ilvl w:val="0"/>
-          <w:numId w:val="2"/>
-        </w:numPr>
-        <w:suppressLineNumbers w:val="0"/>
-        <w:spacing w:after="240" w:afterAutospacing="0"/>
-        <w:ind w:left="420" w:leftChars="0" w:hanging="420" w:firstLineChars="0"/>
-        <w:jc w:val="left"/>
-        <w:rPr>
-          <w:rFonts w:hint="default"/>
-          <w:lang w:val="en-US"/>
-        </w:rPr>
-      </w:pPr>
-      <w:r>
-        <w:rPr>
-          <w:rFonts w:hint="default"/>
-          <w:lang w:val="en-US"/>
-        </w:rPr>
-        <w:t xml:space="preserve">Adauga preferinte </w:t>
-      </w:r>
-    </w:p>
-    <w:p>
-      <w:pPr>
-        <w:keepNext w:val="0"/>
-        <w:keepLines w:val="0"/>
-        <w:widowControl/>
-        <w:numPr>
-          <w:ilvl w:val="0"/>
-          <w:numId w:val="2"/>
-        </w:numPr>
-        <w:suppressLineNumbers w:val="0"/>
-        <w:spacing w:after="240" w:afterAutospacing="0"/>
-        <w:ind w:left="420" w:leftChars="0" w:hanging="420" w:firstLineChars="0"/>
-        <w:jc w:val="left"/>
-        <w:rPr>
-          <w:rFonts w:hint="default"/>
-          <w:lang w:val="en-US"/>
-        </w:rPr>
-      </w:pPr>
-      <w:r>
-        <w:rPr>
-          <w:rFonts w:hint="default"/>
-          <w:lang w:val="en-US"/>
-        </w:rPr>
-        <w:t>Adauga preferinte</w:t>
-      </w:r>
-    </w:p>
-    <w:p>
-      <w:pPr>
-        <w:keepNext w:val="0"/>
-        <w:keepLines w:val="0"/>
-        <w:widowControl/>
-        <w:numPr>
-          <w:ilvl w:val="0"/>
-          <w:numId w:val="2"/>
-        </w:numPr>
-        <w:suppressLineNumbers w:val="0"/>
-        <w:spacing w:after="240" w:afterAutospacing="0"/>
-        <w:ind w:left="420" w:leftChars="0" w:hanging="420" w:firstLineChars="0"/>
-        <w:jc w:val="left"/>
-        <w:rPr>
-          <w:rFonts w:hint="default"/>
-          <w:lang w:val="en-US"/>
-        </w:rPr>
-      </w:pPr>
-      <w:r>
-        <w:rPr>
-          <w:rFonts w:hint="default"/>
-          <w:lang w:val="en-US"/>
-        </w:rPr>
-        <w:t>Adauga bani</w:t>
-      </w:r>
-    </w:p>
-    <w:p>
-      <w:pPr>
-        <w:keepNext w:val="0"/>
-        <w:keepLines w:val="0"/>
-        <w:widowControl/>
-        <w:numPr>
-          <w:ilvl w:val="0"/>
-          <w:numId w:val="2"/>
-        </w:numPr>
-        <w:suppressLineNumbers w:val="0"/>
-        <w:spacing w:after="240" w:afterAutospacing="0"/>
-        <w:ind w:left="420" w:leftChars="0" w:hanging="420" w:firstLineChars="0"/>
-        <w:jc w:val="left"/>
-        <w:rPr>
-          <w:rFonts w:hint="default"/>
-          <w:lang w:val="en-US"/>
-        </w:rPr>
-      </w:pPr>
-      <w:r>
-        <w:rPr>
-          <w:rFonts w:hint="default"/>
-          <w:lang w:val="en-US"/>
-        </w:rPr>
-        <w:t>Verifica lista de cumparaturi</w:t>
+      <w:r>
+        <w:rPr>
+          <w:rFonts w:hint="default"/>
+          <w:lang w:val="ro-RO"/>
+        </w:rPr>
+        <w:t xml:space="preserve"> disponibile</w:t>
+      </w:r>
+    </w:p>
+    <w:p>
+      <w:pPr>
+        <w:keepNext w:val="0"/>
+        <w:keepLines w:val="0"/>
+        <w:widowControl/>
+        <w:numPr>
+          <w:ilvl w:val="0"/>
+          <w:numId w:val="2"/>
+        </w:numPr>
+        <w:suppressLineNumbers w:val="0"/>
+        <w:spacing w:after="240" w:afterAutospacing="0"/>
+        <w:ind w:left="420" w:leftChars="0" w:hanging="420" w:firstLineChars="0"/>
+        <w:jc w:val="left"/>
+        <w:rPr>
+          <w:rFonts w:hint="default"/>
+          <w:lang w:val="en-US"/>
+        </w:rPr>
+      </w:pPr>
+      <w:r>
+        <w:rPr>
+          <w:rFonts w:hint="default"/>
+          <w:lang w:val="ro-RO"/>
+        </w:rPr>
+        <w:t>Modifica</w:t>
+      </w:r>
+      <w:r>
+        <w:rPr>
+          <w:rFonts w:hint="default"/>
+          <w:lang w:val="en-US"/>
+        </w:rPr>
+        <w:t xml:space="preserve"> preferinte </w:t>
+      </w:r>
+    </w:p>
+    <w:p>
+      <w:pPr>
+        <w:keepNext w:val="0"/>
+        <w:keepLines w:val="0"/>
+        <w:widowControl/>
+        <w:numPr>
+          <w:ilvl w:val="0"/>
+          <w:numId w:val="2"/>
+        </w:numPr>
+        <w:suppressLineNumbers w:val="0"/>
+        <w:spacing w:after="240" w:afterAutospacing="0"/>
+        <w:ind w:left="420" w:leftChars="0" w:hanging="420" w:firstLineChars="0"/>
+        <w:jc w:val="left"/>
+        <w:rPr>
+          <w:rFonts w:hint="default"/>
+          <w:lang w:val="en-US"/>
+        </w:rPr>
+      </w:pPr>
+      <w:r>
+        <w:rPr>
+          <w:rFonts w:hint="default"/>
+          <w:lang w:val="ro-RO"/>
+        </w:rPr>
+        <w:t>Afiseaza comenzi efectuate</w:t>
+      </w:r>
+    </w:p>
+    <w:p>
+      <w:pPr>
+        <w:keepNext w:val="0"/>
+        <w:keepLines w:val="0"/>
+        <w:widowControl/>
+        <w:numPr>
+          <w:ilvl w:val="0"/>
+          <w:numId w:val="2"/>
+        </w:numPr>
+        <w:suppressLineNumbers w:val="0"/>
+        <w:spacing w:after="240" w:afterAutospacing="0"/>
+        <w:ind w:left="420" w:leftChars="0" w:hanging="420" w:firstLineChars="0"/>
+        <w:jc w:val="left"/>
+        <w:rPr>
+          <w:rFonts w:hint="default"/>
+          <w:lang w:val="en-US"/>
+        </w:rPr>
+      </w:pPr>
+      <w:r>
+        <w:rPr>
+          <w:rFonts w:hint="default"/>
+          <w:lang w:val="ro-RO"/>
+        </w:rPr>
+        <w:t>Plaseaza comenzi</w:t>
+      </w:r>
+    </w:p>
+    <w:p>
+      <w:pPr>
+        <w:keepNext w:val="0"/>
+        <w:keepLines w:val="0"/>
+        <w:widowControl/>
+        <w:numPr>
+          <w:ilvl w:val="0"/>
+          <w:numId w:val="2"/>
+        </w:numPr>
+        <w:suppressLineNumbers w:val="0"/>
+        <w:spacing w:after="240" w:afterAutospacing="0"/>
+        <w:ind w:left="420" w:leftChars="0" w:hanging="420" w:firstLineChars="0"/>
+        <w:jc w:val="left"/>
+        <w:rPr>
+          <w:rFonts w:hint="default"/>
+          <w:lang w:val="en-US"/>
+        </w:rPr>
+      </w:pPr>
+      <w:r>
+        <w:rPr>
+          <w:rFonts w:hint="default"/>
+          <w:lang w:val="ro-RO"/>
+        </w:rPr>
+        <w:t>Cauta retete in functie de cuvinte cheie</w:t>
       </w:r>
     </w:p>
     <w:p>
@@ -822,7 +962,28 @@
           <w:rFonts w:hint="default"/>
           <w:lang w:val="en-US"/>
         </w:rPr>
-        <w:t>Va adauga ingrediente la server</w:t>
+        <w:t>Va adauga ingrediente</w:t>
+      </w:r>
+      <w:r>
+        <w:rPr>
+          <w:rFonts w:hint="default"/>
+          <w:lang w:val="ro-RO"/>
+        </w:rPr>
+        <w:t xml:space="preserve"> si furnizori</w:t>
+      </w:r>
+      <w:r>
+        <w:rPr>
+          <w:rFonts w:hint="default"/>
+          <w:lang w:val="en-US"/>
+        </w:rPr>
+        <w:t xml:space="preserve"> la </w:t>
+      </w:r>
+      <w:r>
+        <w:rPr>
+          <w:rFonts w:hint="default"/>
+          <w:lang w:val="ro-RO"/>
+        </w:rPr>
+        <w:t>baza de date</w:t>
       </w:r>
     </w:p>
     <w:p>
@@ -885,80 +1046,86 @@
           <w:rFonts w:hint="default"/>
           <w:lang w:val="en-US"/>
         </w:rPr>
-        <w:t>: va crea lista de cumparaturi</w:t>
-      </w:r>
-    </w:p>
-    <w:p>
-      <w:pPr>
-        <w:keepNext w:val="0"/>
-        <w:keepLines w:val="0"/>
-        <w:widowControl/>
-        <w:numPr>
-          <w:ilvl w:val="0"/>
-          <w:numId w:val="2"/>
-        </w:numPr>
-        <w:suppressLineNumbers w:val="0"/>
-        <w:spacing w:after="240" w:afterAutospacing="0"/>
-        <w:ind w:left="420" w:leftChars="0" w:hanging="420" w:firstLineChars="0"/>
-        <w:jc w:val="left"/>
-        <w:rPr>
-          <w:rFonts w:hint="default"/>
-          <w:lang w:val="en-US"/>
-        </w:rPr>
-      </w:pPr>
-      <w:r>
-        <w:rPr>
-          <w:rFonts w:hint="default"/>
-          <w:lang w:val="en-US"/>
-        </w:rPr>
-        <w:t>Va realiza statistici</w:t>
-      </w:r>
-    </w:p>
-    <w:p>
-      <w:pPr>
-        <w:keepNext w:val="0"/>
-        <w:keepLines w:val="0"/>
-        <w:widowControl/>
-        <w:numPr>
-          <w:ilvl w:val="0"/>
-          <w:numId w:val="2"/>
-        </w:numPr>
-        <w:suppressLineNumbers w:val="0"/>
-        <w:spacing w:after="240" w:afterAutospacing="0"/>
-        <w:ind w:left="420" w:leftChars="0" w:hanging="420" w:firstLineChars="0"/>
-        <w:jc w:val="left"/>
-        <w:rPr>
-          <w:rFonts w:hint="default"/>
-          <w:lang w:val="en-US"/>
-        </w:rPr>
-      </w:pPr>
-      <w:r>
-        <w:rPr>
-          <w:rFonts w:hint="default"/>
-          <w:lang w:val="en-US"/>
-        </w:rPr>
-        <w:t>Va adauga furnizori</w:t>
-      </w:r>
-    </w:p>
-    <w:p>
-      <w:pPr>
-        <w:keepNext w:val="0"/>
-        <w:keepLines w:val="0"/>
-        <w:widowControl/>
-        <w:numPr>
-          <w:ilvl w:val="0"/>
-          <w:numId w:val="2"/>
-        </w:numPr>
-        <w:suppressLineNumbers w:val="0"/>
-        <w:spacing w:after="240" w:afterAutospacing="0"/>
-        <w:ind w:left="420" w:leftChars="0" w:hanging="420" w:firstLineChars="0"/>
-        <w:jc w:val="left"/>
-        <w:rPr>
-          <w:rFonts w:hint="default"/>
-          <w:lang w:val="en-US"/>
-        </w:rPr>
-      </w:pPr>
-      <w:bookmarkStart w:id="0" w:name="_GoBack"/>
+        <w:t xml:space="preserve">: </w:t>
+      </w:r>
+      <w:r>
+        <w:rPr>
+          <w:rFonts w:hint="default"/>
+          <w:lang w:val="ro-RO"/>
+        </w:rPr>
+        <w:t>incarca in baza de date furnizorii, ingredientele si stocul disponibil</w:t>
+      </w:r>
+    </w:p>
+    <w:p>
+      <w:pPr>
+        <w:keepNext w:val="0"/>
+        <w:keepLines w:val="0"/>
+        <w:widowControl/>
+        <w:numPr>
+          <w:ilvl w:val="0"/>
+          <w:numId w:val="2"/>
+        </w:numPr>
+        <w:suppressLineNumbers w:val="0"/>
+        <w:spacing w:after="240" w:afterAutospacing="0"/>
+        <w:ind w:left="420" w:leftChars="0" w:hanging="420" w:firstLineChars="0"/>
+        <w:jc w:val="left"/>
+        <w:rPr>
+          <w:rFonts w:hint="default"/>
+          <w:lang w:val="en-US"/>
+        </w:rPr>
+      </w:pPr>
+      <w:r>
+        <w:rPr>
+          <w:rFonts w:hint="default"/>
+          <w:lang w:val="ro-RO"/>
+        </w:rPr>
+        <w:t>Permite vizualizarea datelor din logger</w:t>
+      </w:r>
+    </w:p>
+    <w:p>
+      <w:pPr>
+        <w:keepNext w:val="0"/>
+        <w:keepLines w:val="0"/>
+        <w:widowControl/>
+        <w:numPr>
+          <w:ilvl w:val="0"/>
+          <w:numId w:val="2"/>
+        </w:numPr>
+        <w:suppressLineNumbers w:val="0"/>
+        <w:spacing w:after="240" w:afterAutospacing="0"/>
+        <w:ind w:left="420" w:leftChars="0" w:hanging="420" w:firstLineChars="0"/>
+        <w:jc w:val="left"/>
+        <w:rPr>
+          <w:rFonts w:hint="default"/>
+          <w:lang w:val="en-US"/>
+        </w:rPr>
+      </w:pPr>
+      <w:r>
+        <w:rPr>
+          <w:rFonts w:hint="default"/>
+          <w:lang w:val="ro-RO"/>
+        </w:rPr>
+        <w:t>Permite vizualizarea tuturor utilizatorilor, preferintelor acestora, comenzilor efectuate de fiecare client, retetelor disponibile, dar si stergerea unui client sau a unui bucatar din aplicatie</w:t>
+      </w:r>
+    </w:p>
+    <w:p>
+      <w:pPr>
+        <w:keepNext w:val="0"/>
+        <w:keepLines w:val="0"/>
+        <w:widowControl/>
+        <w:numPr>
+          <w:ilvl w:val="0"/>
+          <w:numId w:val="2"/>
+        </w:numPr>
+        <w:suppressLineNumbers w:val="0"/>
+        <w:spacing w:after="240" w:afterAutospacing="0"/>
+        <w:ind w:left="420" w:leftChars="0" w:hanging="420" w:firstLineChars="0"/>
+        <w:jc w:val="left"/>
+        <w:rPr>
+          <w:rFonts w:hint="default"/>
+          <w:lang w:val="en-US"/>
+        </w:rPr>
+      </w:pPr>
       <w:r>
         <w:rPr>
           <w:rFonts w:hint="default"/>
@@ -968,52 +1135,294 @@
           <w:iCs/>
           <w:lang w:val="en-US"/>
         </w:rPr>
-        <w:t xml:space="preserve">ID </w:t>
-      </w:r>
-      <w:bookmarkEnd w:id="0"/>
-      <w:r>
-        <w:rPr>
-          <w:rFonts w:hint="default"/>
+        <w:t>ID Generator</w:t>
+      </w:r>
+      <w:r>
+        <w:rPr>
+          <w:rFonts w:hint="default"/>
+          <w:lang w:val="en-US"/>
+        </w:rPr>
+        <w:t xml:space="preserve">: ofera ID-uri unice la nivelul aplicatiei utilizatorilor </w:t>
+      </w:r>
+    </w:p>
+    <w:p>
+      <w:pPr>
+        <w:keepNext w:val="0"/>
+        <w:keepLines w:val="0"/>
+        <w:widowControl/>
+        <w:numPr>
+          <w:ilvl w:val="0"/>
+          <w:numId w:val="2"/>
+        </w:numPr>
+        <w:suppressLineNumbers w:val="0"/>
+        <w:spacing w:after="240" w:afterAutospacing="0"/>
+        <w:ind w:left="420" w:leftChars="0" w:hanging="420" w:firstLineChars="0"/>
+        <w:jc w:val="left"/>
+        <w:rPr>
+          <w:rFonts w:hint="default" w:ascii="Arial" w:hAnsi="Arial" w:cs="Arial"/>
+          <w:i w:val="0"/>
+          <w:iCs w:val="0"/>
+          <w:color w:val="000000"/>
+          <w:sz w:val="20"/>
+          <w:szCs w:val="20"/>
+          <w:u w:val="none"/>
+          <w:vertAlign w:val="baseline"/>
+          <w:lang w:val="ro-RO"/>
+        </w:rPr>
+      </w:pPr>
+      <w:r>
+        <w:rPr>
+          <w:rFonts w:hint="default"/>
+          <w:sz w:val="20"/>
+          <w:szCs w:val="20"/>
+          <w:lang w:val="en-US"/>
+        </w:rPr>
+        <w:t>Permite reutilizarea ID-urilor</w:t>
+      </w:r>
+    </w:p>
+    <w:p>
+      <w:pPr>
+        <w:keepNext w:val="0"/>
+        <w:keepLines w:val="0"/>
+        <w:widowControl/>
+        <w:numPr>
+          <w:ilvl w:val="0"/>
+          <w:numId w:val="2"/>
+        </w:numPr>
+        <w:suppressLineNumbers w:val="0"/>
+        <w:spacing w:after="240" w:afterAutospacing="0"/>
+        <w:ind w:left="420" w:leftChars="0" w:hanging="420" w:firstLineChars="0"/>
+        <w:jc w:val="left"/>
+        <w:rPr>
+          <w:rFonts w:hint="default" w:ascii="Arial" w:hAnsi="Arial" w:cs="Arial"/>
+          <w:i w:val="0"/>
+          <w:iCs w:val="0"/>
+          <w:color w:val="000000"/>
+          <w:sz w:val="20"/>
+          <w:szCs w:val="20"/>
+          <w:u w:val="none"/>
+          <w:vertAlign w:val="baseline"/>
+          <w:lang w:val="ro-RO"/>
+        </w:rPr>
+      </w:pPr>
+      <w:r>
+        <w:rPr>
+          <w:rFonts w:hint="default" w:asciiTheme="minorAscii" w:hAnsiTheme="minorAscii"/>
           <w:b/>
           <w:bCs/>
-          <w:i/>
-          <w:iCs/>
-          <w:lang w:val="en-US"/>
-        </w:rPr>
-        <w:t>Generator</w:t>
-      </w:r>
-      <w:r>
-        <w:rPr>
-          <w:rFonts w:hint="default"/>
-          <w:lang w:val="en-US"/>
-        </w:rPr>
-        <w:t xml:space="preserve">: ofera ID-uri unice la nivelul aplicatiei utilizatorilor </w:t>
-      </w:r>
-    </w:p>
-    <w:p>
-      <w:pPr>
-        <w:keepNext w:val="0"/>
-        <w:keepLines w:val="0"/>
-        <w:widowControl/>
-        <w:numPr>
-          <w:ilvl w:val="0"/>
-          <w:numId w:val="2"/>
-        </w:numPr>
-        <w:suppressLineNumbers w:val="0"/>
-        <w:spacing w:after="240" w:afterAutospacing="0"/>
-        <w:ind w:left="420" w:leftChars="0" w:hanging="420" w:firstLineChars="0"/>
-        <w:jc w:val="left"/>
-        <w:rPr>
-          <w:rFonts w:hint="default"/>
-          <w:lang w:val="en-US"/>
-        </w:rPr>
-      </w:pPr>
-      <w:r>
-        <w:rPr>
-          <w:rFonts w:hint="default"/>
-          <w:lang w:val="en-US"/>
-        </w:rPr>
-        <w:t>Permite reutilizarea ID-urilor</w:t>
+          <w:sz w:val="20"/>
+          <w:szCs w:val="20"/>
+          <w:lang w:val="ro-RO"/>
+        </w:rPr>
+        <w:t xml:space="preserve">DatabaseConnection: </w:t>
+      </w:r>
+      <w:r>
+        <w:rPr>
+          <w:rFonts w:hint="default" w:asciiTheme="minorAscii" w:hAnsiTheme="minorAscii"/>
+          <w:b w:val="0"/>
+          <w:bCs w:val="0"/>
+          <w:sz w:val="20"/>
+          <w:szCs w:val="20"/>
+          <w:lang w:val="ro-RO"/>
+        </w:rPr>
+        <w:t>permite conectarea la baza de date</w:t>
+      </w:r>
+    </w:p>
+    <w:p>
+      <w:pPr>
+        <w:keepNext w:val="0"/>
+        <w:keepLines w:val="0"/>
+        <w:widowControl/>
+        <w:numPr>
+          <w:ilvl w:val="0"/>
+          <w:numId w:val="2"/>
+        </w:numPr>
+        <w:suppressLineNumbers w:val="0"/>
+        <w:spacing w:after="240" w:afterAutospacing="0"/>
+        <w:ind w:left="420" w:leftChars="0" w:hanging="420" w:firstLineChars="0"/>
+        <w:jc w:val="left"/>
+        <w:rPr>
+          <w:rFonts w:hint="default" w:ascii="Arial" w:hAnsi="Arial" w:cs="Arial"/>
+          <w:i w:val="0"/>
+          <w:iCs w:val="0"/>
+          <w:color w:val="000000"/>
+          <w:sz w:val="20"/>
+          <w:szCs w:val="20"/>
+          <w:u w:val="none"/>
+          <w:vertAlign w:val="baseline"/>
+          <w:lang w:val="ro-RO"/>
+        </w:rPr>
+      </w:pPr>
+      <w:r>
+        <w:rPr>
+          <w:rFonts w:hint="default" w:asciiTheme="minorAscii" w:hAnsiTheme="minorAscii"/>
+          <w:b w:val="0"/>
+          <w:bCs w:val="0"/>
+          <w:sz w:val="20"/>
+          <w:szCs w:val="20"/>
+          <w:lang w:val="ro-RO"/>
+        </w:rPr>
+        <w:t>Permite interogari si inregistrari in baza de date</w:t>
+      </w:r>
+    </w:p>
+    <w:p>
+      <w:pPr>
+        <w:keepNext w:val="0"/>
+        <w:keepLines w:val="0"/>
+        <w:widowControl/>
+        <w:numPr>
+          <w:ilvl w:val="0"/>
+          <w:numId w:val="2"/>
+        </w:numPr>
+        <w:suppressLineNumbers w:val="0"/>
+        <w:spacing w:after="240" w:afterAutospacing="0"/>
+        <w:ind w:left="420" w:leftChars="0" w:hanging="420" w:firstLineChars="0"/>
+        <w:jc w:val="left"/>
+        <w:rPr>
+          <w:rFonts w:hint="default" w:ascii="Arial" w:hAnsi="Arial" w:cs="Arial"/>
+          <w:i w:val="0"/>
+          <w:iCs w:val="0"/>
+          <w:color w:val="000000"/>
+          <w:sz w:val="20"/>
+          <w:szCs w:val="20"/>
+          <w:u w:val="none"/>
+          <w:vertAlign w:val="baseline"/>
+          <w:lang w:val="ro-RO"/>
+        </w:rPr>
+      </w:pPr>
+      <w:r>
+        <w:rPr>
+          <w:rFonts w:hint="default" w:ascii="Arial" w:hAnsi="Arial" w:cs="Arial"/>
+          <w:i w:val="0"/>
+          <w:iCs w:val="0"/>
+          <w:color w:val="000000"/>
+          <w:sz w:val="20"/>
+          <w:szCs w:val="20"/>
+          <w:u w:val="none"/>
+          <w:vertAlign w:val="baseline"/>
+          <w:lang w:val="ro-RO"/>
+        </w:rPr>
+        <w:t>Realizeaza deconectarea de la baza de date</w:t>
+      </w:r>
+    </w:p>
+    <w:p>
+      <w:pPr>
+        <w:keepNext w:val="0"/>
+        <w:keepLines w:val="0"/>
+        <w:widowControl/>
+        <w:numPr>
+          <w:ilvl w:val="0"/>
+          <w:numId w:val="2"/>
+        </w:numPr>
+        <w:suppressLineNumbers w:val="0"/>
+        <w:spacing w:after="240" w:afterAutospacing="0"/>
+        <w:ind w:left="420" w:leftChars="0" w:hanging="420" w:firstLineChars="0"/>
+        <w:jc w:val="left"/>
+        <w:rPr>
+          <w:rFonts w:hint="default" w:ascii="Arial" w:hAnsi="Arial" w:cs="Arial"/>
+          <w:i w:val="0"/>
+          <w:iCs w:val="0"/>
+          <w:color w:val="000000"/>
+          <w:sz w:val="20"/>
+          <w:szCs w:val="20"/>
+          <w:u w:val="none"/>
+          <w:vertAlign w:val="baseline"/>
+          <w:lang w:val="ro-RO"/>
+        </w:rPr>
+      </w:pPr>
+      <w:r>
+        <w:rPr>
+          <w:rFonts w:hint="default" w:ascii="Arial" w:hAnsi="Arial" w:cs="Arial"/>
+          <w:i w:val="0"/>
+          <w:iCs w:val="0"/>
+          <w:color w:val="000000"/>
+          <w:sz w:val="20"/>
+          <w:szCs w:val="20"/>
+          <w:u w:val="none"/>
+          <w:vertAlign w:val="baseline"/>
+          <w:lang w:val="ro-RO"/>
+        </w:rPr>
+        <w:t>Returneaza id-ul unui uitilizator, ingredient, furnizor</w:t>
+      </w:r>
+    </w:p>
+    <w:p>
+      <w:pPr>
+        <w:keepNext w:val="0"/>
+        <w:keepLines w:val="0"/>
+        <w:widowControl/>
+        <w:numPr>
+          <w:ilvl w:val="0"/>
+          <w:numId w:val="2"/>
+        </w:numPr>
+        <w:suppressLineNumbers w:val="0"/>
+        <w:spacing w:after="240" w:afterAutospacing="0"/>
+        <w:ind w:left="420" w:leftChars="0" w:hanging="420" w:firstLineChars="0"/>
+        <w:jc w:val="left"/>
+        <w:rPr>
+          <w:rFonts w:hint="default" w:ascii="Arial" w:hAnsi="Arial" w:cs="Arial"/>
+          <w:i w:val="0"/>
+          <w:iCs w:val="0"/>
+          <w:color w:val="000000"/>
+          <w:sz w:val="20"/>
+          <w:szCs w:val="20"/>
+          <w:u w:val="none"/>
+          <w:vertAlign w:val="baseline"/>
+          <w:lang w:val="ro-RO"/>
+        </w:rPr>
+      </w:pPr>
+      <w:r>
+        <w:rPr>
+          <w:rFonts w:hint="default" w:ascii="Arial" w:hAnsi="Arial" w:cs="Arial"/>
+          <w:i w:val="0"/>
+          <w:iCs w:val="0"/>
+          <w:color w:val="000000"/>
+          <w:sz w:val="20"/>
+          <w:szCs w:val="20"/>
+          <w:u w:val="none"/>
+          <w:vertAlign w:val="baseline"/>
+          <w:lang w:val="ro-RO"/>
+        </w:rPr>
+        <w:t>Permite verificari in baza de date</w:t>
+      </w:r>
+    </w:p>
+    <w:p>
+      <w:pPr>
+        <w:keepNext w:val="0"/>
+        <w:keepLines w:val="0"/>
+        <w:widowControl/>
+        <w:numPr>
+          <w:ilvl w:val="0"/>
+          <w:numId w:val="2"/>
+        </w:numPr>
+        <w:suppressLineNumbers w:val="0"/>
+        <w:spacing w:after="240" w:afterAutospacing="0"/>
+        <w:ind w:left="420" w:leftChars="0" w:hanging="420" w:firstLineChars="0"/>
+        <w:jc w:val="left"/>
+        <w:rPr>
+          <w:rFonts w:hint="default" w:ascii="Arial" w:hAnsi="Arial" w:cs="Arial"/>
+          <w:i w:val="0"/>
+          <w:iCs w:val="0"/>
+          <w:color w:val="000000"/>
+          <w:sz w:val="20"/>
+          <w:szCs w:val="20"/>
+          <w:u w:val="none"/>
+          <w:vertAlign w:val="baseline"/>
+          <w:lang w:val="ro-RO"/>
+        </w:rPr>
+      </w:pPr>
+      <w:r>
+        <w:rPr>
+          <w:rFonts w:hint="default" w:ascii="Arial" w:hAnsi="Arial" w:cs="Arial"/>
+          <w:i w:val="0"/>
+          <w:iCs w:val="0"/>
+          <w:color w:val="000000"/>
+          <w:sz w:val="20"/>
+          <w:szCs w:val="20"/>
+          <w:u w:val="none"/>
+          <w:vertAlign w:val="baseline"/>
+          <w:lang w:val="ro-RO"/>
+        </w:rPr>
+        <w:t>Returneaza retete, utilizatori, ingrediente si furnzor</w:t>
       </w:r>
     </w:p>
     <w:p>
